--- a/07-Other/Cangrecoders_T1_ServiciosWeb.docx
+++ b/07-Other/Cangrecoders_T1_ServiciosWeb.docx
@@ -19,12 +19,12 @@
           <wp:inline distB="0" distT="0" distL="0" distR="0">
             <wp:extent cx="5322178" cy="1468921"/>
             <wp:effectExtent b="0" l="0" r="0" t="0"/>
-            <wp:docPr id="85" name="image3.png"/>
+            <wp:docPr id="85" name="image5.png"/>
             <a:graphic>
               <a:graphicData uri="http://schemas.openxmlformats.org/drawingml/2006/picture">
                 <pic:pic>
                   <pic:nvPicPr>
-                    <pic:cNvPr id="0" name="image3.png"/>
+                    <pic:cNvPr id="0" name="image5.png"/>
                     <pic:cNvPicPr preferRelativeResize="0"/>
                   </pic:nvPicPr>
                   <pic:blipFill>
@@ -737,10 +737,7 @@
       <w:pPr>
         <w:spacing w:after="240" w:before="240" w:lineRule="auto"/>
         <w:jc w:val="both"/>
-        <w:rPr>
-          <w:color w:val="1155cc"/>
-          <w:u w:val="single"/>
-        </w:rPr>
+        <w:rPr/>
       </w:pPr>
       <w:bookmarkStart w:colFirst="0" w:colLast="0" w:name="_heading=h.gjdgxs" w:id="0"/>
       <w:bookmarkEnd w:id="0"/>
@@ -749,25 +746,16 @@
           <w:b w:val="1"/>
           <w:rtl w:val="0"/>
         </w:rPr>
-        <w:t xml:space="preserve">Enlace Video:</w:t>
+        <w:t xml:space="preserve">Enlace Video: </w:t>
       </w:r>
       <w:hyperlink r:id="rId12">
-        <w:r>
-          <w:rPr>
-            <w:b w:val="1"/>
-            <w:rtl w:val="0"/>
-          </w:rPr>
-          <w:t xml:space="preserve"> </w:t>
-        </w:r>
-      </w:hyperlink>
-      <w:hyperlink r:id="rId13">
         <w:r>
           <w:rPr>
             <w:color w:val="1155cc"/>
             <w:u w:val="single"/>
             <w:rtl w:val="0"/>
           </w:rPr>
-          <w:t xml:space="preserve">https://youtu.be/yE7mALHCARs</w:t>
+          <w:t xml:space="preserve">https://youtu.be/2IaQD9KoPhg</w:t>
         </w:r>
       </w:hyperlink>
       <w:r>
@@ -860,16 +848,16 @@
           <wp:inline distB="0" distT="0" distL="0" distR="0">
             <wp:extent cx="5985510" cy="3086100"/>
             <wp:effectExtent b="38100" l="38100" r="38100" t="38100"/>
-            <wp:docPr id="87" name="image13.png"/>
+            <wp:docPr id="87" name="image7.png"/>
             <a:graphic>
               <a:graphicData uri="http://schemas.openxmlformats.org/drawingml/2006/picture">
                 <pic:pic>
                   <pic:nvPicPr>
-                    <pic:cNvPr id="0" name="image13.png"/>
+                    <pic:cNvPr id="0" name="image7.png"/>
                     <pic:cNvPicPr preferRelativeResize="0"/>
                   </pic:nvPicPr>
                   <pic:blipFill>
-                    <a:blip r:embed="rId14"/>
+                    <a:blip r:embed="rId13"/>
                     <a:srcRect b="4622" l="0" r="0" t="3679"/>
                     <a:stretch>
                       <a:fillRect/>
@@ -963,16 +951,16 @@
           <wp:inline distB="0" distT="0" distL="0" distR="0">
             <wp:extent cx="5985510" cy="3162300"/>
             <wp:effectExtent b="38100" l="38100" r="38100" t="38100"/>
-            <wp:docPr id="86" name="image8.png"/>
+            <wp:docPr id="86" name="image6.png"/>
             <a:graphic>
               <a:graphicData uri="http://schemas.openxmlformats.org/drawingml/2006/picture">
                 <pic:pic>
                   <pic:nvPicPr>
-                    <pic:cNvPr id="0" name="image8.png"/>
+                    <pic:cNvPr id="0" name="image6.png"/>
                     <pic:cNvPicPr preferRelativeResize="0"/>
                   </pic:nvPicPr>
                   <pic:blipFill>
-                    <a:blip r:embed="rId15"/>
+                    <a:blip r:embed="rId14"/>
                     <a:srcRect b="6037" l="0" r="0" t="0"/>
                     <a:stretch>
                       <a:fillRect/>
@@ -1018,8 +1006,8 @@
           <w:color w:val="000000"/>
         </w:rPr>
         <w:sectPr>
-          <w:headerReference r:id="rId16" w:type="default"/>
-          <w:footerReference r:id="rId17" w:type="default"/>
+          <w:headerReference r:id="rId15" w:type="default"/>
+          <w:footerReference r:id="rId16" w:type="default"/>
           <w:type w:val="nextPage"/>
           <w:pgSz w:h="16838" w:w="11906" w:orient="portrait"/>
           <w:pgMar w:bottom="1180" w:top="740" w:left="1160" w:right="1320" w:header="0" w:footer="996"/>
@@ -1117,16 +1105,16 @@
             <wp:extent cx="9744075" cy="4943475"/>
             <wp:effectExtent b="0" l="0" r="0" t="0"/>
             <wp:wrapTopAndBottom distB="0" distT="0"/>
-            <wp:docPr id="75" name="image2.jpg"/>
+            <wp:docPr id="75" name="image13.jpg"/>
             <a:graphic>
               <a:graphicData uri="http://schemas.openxmlformats.org/drawingml/2006/picture">
                 <pic:pic>
                   <pic:nvPicPr>
-                    <pic:cNvPr id="0" name="image2.jpg"/>
+                    <pic:cNvPr id="0" name="image13.jpg"/>
                     <pic:cNvPicPr preferRelativeResize="0"/>
                   </pic:nvPicPr>
                   <pic:blipFill>
-                    <a:blip r:embed="rId18"/>
+                    <a:blip r:embed="rId17"/>
                     <a:srcRect b="34254" l="5745" r="3773" t="10787"/>
                     <a:stretch>
                       <a:fillRect/>
@@ -1335,16 +1323,16 @@
                 <wp:extent cx="9641205" cy="22225"/>
                 <wp:effectExtent b="0" l="0" r="0" t="0"/>
                 <wp:wrapTopAndBottom distB="0" distT="0"/>
-                <wp:docPr id="67" name="image27.png"/>
+                <wp:docPr id="67" name="image20.png"/>
                 <a:graphic>
                   <a:graphicData uri="http://schemas.openxmlformats.org/drawingml/2006/picture">
                     <pic:pic>
                       <pic:nvPicPr>
-                        <pic:cNvPr id="0" name="image27.png"/>
+                        <pic:cNvPr id="0" name="image20.png"/>
                         <pic:cNvPicPr preferRelativeResize="0"/>
                       </pic:nvPicPr>
                       <pic:blipFill>
-                        <a:blip r:embed="rId19"/>
+                        <a:blip r:embed="rId18"/>
                         <a:srcRect/>
                         <a:stretch>
                           <a:fillRect/>
@@ -1390,16 +1378,16 @@
           <wp:inline distB="114300" distT="114300" distL="114300" distR="114300">
             <wp:extent cx="9475975" cy="1930400"/>
             <wp:effectExtent b="0" l="0" r="0" t="0"/>
-            <wp:docPr id="73" name="image19.jpg"/>
+            <wp:docPr id="73" name="image2.jpg"/>
             <a:graphic>
               <a:graphicData uri="http://schemas.openxmlformats.org/drawingml/2006/picture">
                 <pic:pic>
                   <pic:nvPicPr>
-                    <pic:cNvPr id="0" name="image19.jpg"/>
+                    <pic:cNvPr id="0" name="image2.jpg"/>
                     <pic:cNvPicPr preferRelativeResize="0"/>
                   </pic:nvPicPr>
                   <pic:blipFill>
-                    <a:blip r:embed="rId20"/>
+                    <a:blip r:embed="rId19"/>
                     <a:srcRect b="0" l="0" r="0" t="0"/>
                     <a:stretch>
                       <a:fillRect/>
@@ -1750,16 +1738,16 @@
           <wp:inline distB="114300" distT="114300" distL="114300" distR="114300">
             <wp:extent cx="9475975" cy="3962400"/>
             <wp:effectExtent b="0" l="0" r="0" t="0"/>
-            <wp:docPr id="80" name="image11.jpg"/>
+            <wp:docPr id="80" name="image1.jpg"/>
             <a:graphic>
               <a:graphicData uri="http://schemas.openxmlformats.org/drawingml/2006/picture">
                 <pic:pic>
                   <pic:nvPicPr>
-                    <pic:cNvPr id="0" name="image11.jpg"/>
+                    <pic:cNvPr id="0" name="image1.jpg"/>
                     <pic:cNvPicPr preferRelativeResize="0"/>
                   </pic:nvPicPr>
                   <pic:blipFill>
-                    <a:blip r:embed="rId21"/>
+                    <a:blip r:embed="rId20"/>
                     <a:srcRect b="0" l="0" r="0" t="0"/>
                     <a:stretch>
                       <a:fillRect/>
@@ -1876,7 +1864,7 @@
                         <pic:cNvPicPr preferRelativeResize="0"/>
                       </pic:nvPicPr>
                       <pic:blipFill>
-                        <a:blip r:embed="rId22"/>
+                        <a:blip r:embed="rId21"/>
                         <a:srcRect/>
                         <a:stretch>
                           <a:fillRect/>
@@ -2058,16 +2046,16 @@
             <wp:extent cx="9510201" cy="4722125"/>
             <wp:effectExtent b="0" l="0" r="0" t="0"/>
             <wp:wrapTopAndBottom distB="0" distT="0"/>
-            <wp:docPr id="79" name="image10.jpg"/>
+            <wp:docPr id="79" name="image15.jpg"/>
             <a:graphic>
               <a:graphicData uri="http://schemas.openxmlformats.org/drawingml/2006/picture">
                 <pic:pic>
                   <pic:nvPicPr>
-                    <pic:cNvPr id="0" name="image10.jpg"/>
+                    <pic:cNvPr id="0" name="image15.jpg"/>
                     <pic:cNvPicPr preferRelativeResize="0"/>
                   </pic:nvPicPr>
                   <pic:blipFill>
-                    <a:blip r:embed="rId23"/>
+                    <a:blip r:embed="rId22"/>
                     <a:srcRect b="0" l="0" r="0" t="0"/>
                     <a:stretch>
                       <a:fillRect/>
@@ -2389,7 +2377,7 @@
                 <w:highlight w:val="white"/>
               </w:rPr>
             </w:pPr>
-            <w:hyperlink r:id="rId24">
+            <w:hyperlink r:id="rId23">
               <w:r>
                 <w:rPr>
                   <w:rFonts w:ascii="Arial" w:cs="Arial" w:eastAsia="Arial" w:hAnsi="Arial"/>
@@ -2706,16 +2694,16 @@
                 <wp:inline distB="114300" distT="114300" distL="114300" distR="114300">
                   <wp:extent cx="3056794" cy="1560019"/>
                   <wp:effectExtent b="0" l="0" r="0" t="0"/>
-                  <wp:docPr id="77" name="image12.jpg"/>
+                  <wp:docPr id="77" name="image3.jpg"/>
                   <a:graphic>
                     <a:graphicData uri="http://schemas.openxmlformats.org/drawingml/2006/picture">
                       <pic:pic>
                         <pic:nvPicPr>
-                          <pic:cNvPr id="0" name="image12.jpg"/>
+                          <pic:cNvPr id="0" name="image3.jpg"/>
                           <pic:cNvPicPr preferRelativeResize="0"/>
                         </pic:nvPicPr>
                         <pic:blipFill>
-                          <a:blip r:embed="rId25"/>
+                          <a:blip r:embed="rId24"/>
                           <a:srcRect b="3334" l="35150" r="37368" t="74237"/>
                           <a:stretch>
                             <a:fillRect/>
@@ -2927,7 +2915,7 @@
                 <w:highlight w:val="white"/>
               </w:rPr>
             </w:pPr>
-            <w:hyperlink r:id="rId26">
+            <w:hyperlink r:id="rId25">
               <w:r>
                 <w:rPr>
                   <w:rFonts w:ascii="Arial" w:cs="Arial" w:eastAsia="Arial" w:hAnsi="Arial"/>
@@ -2939,7 +2927,7 @@
                 <w:t xml:space="preserve">http://34.125.165.209</w:t>
               </w:r>
             </w:hyperlink>
-            <w:hyperlink r:id="rId27">
+            <w:hyperlink r:id="rId26">
               <w:r>
                 <w:rPr>
                   <w:rFonts w:ascii="Arial" w:cs="Arial" w:eastAsia="Arial" w:hAnsi="Arial"/>
@@ -3158,16 +3146,16 @@
                 <wp:inline distB="114300" distT="114300" distL="114300" distR="114300">
                   <wp:extent cx="3859826" cy="678212"/>
                   <wp:effectExtent b="0" l="0" r="0" t="0"/>
-                  <wp:docPr id="71" name="image4.png"/>
+                  <wp:docPr id="71" name="image8.png"/>
                   <a:graphic>
                     <a:graphicData uri="http://schemas.openxmlformats.org/drawingml/2006/picture">
                       <pic:pic>
                         <pic:nvPicPr>
-                          <pic:cNvPr id="0" name="image4.png"/>
+                          <pic:cNvPr id="0" name="image8.png"/>
                           <pic:cNvPicPr preferRelativeResize="0"/>
                         </pic:nvPicPr>
                         <pic:blipFill>
-                          <a:blip r:embed="rId28"/>
+                          <a:blip r:embed="rId27"/>
                           <a:srcRect b="5190" l="9865" r="46810" t="80759"/>
                           <a:stretch>
                             <a:fillRect/>
@@ -3456,7 +3444,7 @@
                 <w:highlight w:val="white"/>
               </w:rPr>
             </w:pPr>
-            <w:hyperlink r:id="rId29">
+            <w:hyperlink r:id="rId28">
               <w:r>
                 <w:rPr>
                   <w:rFonts w:ascii="Arial" w:cs="Arial" w:eastAsia="Arial" w:hAnsi="Arial"/>
@@ -3468,7 +3456,7 @@
                 <w:t xml:space="preserve">http://34.125.165.209/controller/</w:t>
               </w:r>
             </w:hyperlink>
-            <w:hyperlink r:id="rId30">
+            <w:hyperlink r:id="rId29">
               <w:r>
                 <w:rPr>
                   <w:rFonts w:ascii="Arial" w:cs="Arial" w:eastAsia="Arial" w:hAnsi="Arial"/>
@@ -3563,16 +3551,16 @@
                 <wp:inline distB="114300" distT="114300" distL="114300" distR="114300">
                   <wp:extent cx="3278177" cy="1184637"/>
                   <wp:effectExtent b="0" l="0" r="0" t="0"/>
-                  <wp:docPr id="82" name="image16.png"/>
+                  <wp:docPr id="82" name="image17.png"/>
                   <a:graphic>
                     <a:graphicData uri="http://schemas.openxmlformats.org/drawingml/2006/picture">
                       <pic:pic>
                         <pic:nvPicPr>
-                          <pic:cNvPr id="0" name="image16.png"/>
+                          <pic:cNvPr id="0" name="image17.png"/>
                           <pic:cNvPicPr preferRelativeResize="0"/>
                         </pic:nvPicPr>
                         <pic:blipFill>
-                          <a:blip r:embed="rId31"/>
+                          <a:blip r:embed="rId30"/>
                           <a:srcRect b="43956" l="29686" r="41320" t="39144"/>
                           <a:stretch>
                             <a:fillRect/>
@@ -3722,16 +3710,16 @@
                 <wp:inline distB="114300" distT="114300" distL="114300" distR="114300">
                   <wp:extent cx="3652363" cy="661204"/>
                   <wp:effectExtent b="0" l="0" r="0" t="0"/>
-                  <wp:docPr id="89" name="image22.png"/>
+                  <wp:docPr id="89" name="image23.png"/>
                   <a:graphic>
                     <a:graphicData uri="http://schemas.openxmlformats.org/drawingml/2006/picture">
                       <pic:pic>
                         <pic:nvPicPr>
-                          <pic:cNvPr id="0" name="image22.png"/>
+                          <pic:cNvPr id="0" name="image23.png"/>
                           <pic:cNvPicPr preferRelativeResize="0"/>
                         </pic:nvPicPr>
                         <pic:blipFill>
-                          <a:blip r:embed="rId32"/>
+                          <a:blip r:embed="rId31"/>
                           <a:srcRect b="17400" l="30640" r="37958" t="73380"/>
                           <a:stretch>
                             <a:fillRect/>
@@ -3929,7 +3917,7 @@
                 <w:highlight w:val="white"/>
               </w:rPr>
             </w:pPr>
-            <w:hyperlink r:id="rId33">
+            <w:hyperlink r:id="rId32">
               <w:r>
                 <w:rPr>
                   <w:rFonts w:ascii="Arial" w:cs="Arial" w:eastAsia="Arial" w:hAnsi="Arial"/>
@@ -4033,7 +4021,7 @@
                           <pic:cNvPicPr preferRelativeResize="0"/>
                         </pic:nvPicPr>
                         <pic:blipFill>
-                          <a:blip r:embed="rId34"/>
+                          <a:blip r:embed="rId33"/>
                           <a:srcRect b="51177" l="30248" r="42268" t="40650"/>
                           <a:stretch>
                             <a:fillRect/>
@@ -4192,7 +4180,7 @@
                           <pic:cNvPicPr preferRelativeResize="0"/>
                         </pic:nvPicPr>
                         <pic:blipFill>
-                          <a:blip r:embed="rId35"/>
+                          <a:blip r:embed="rId34"/>
                           <a:srcRect b="17172" l="30299" r="38513" t="74870"/>
                           <a:stretch>
                             <a:fillRect/>
@@ -4258,16 +4246,16 @@
           <wp:inline distB="114300" distT="114300" distL="114300" distR="114300">
             <wp:extent cx="5138193" cy="4871403"/>
             <wp:effectExtent b="38100" l="38100" r="38100" t="38100"/>
-            <wp:docPr id="74" name="image7.png"/>
+            <wp:docPr id="74" name="image10.png"/>
             <a:graphic>
               <a:graphicData uri="http://schemas.openxmlformats.org/drawingml/2006/picture">
                 <pic:pic>
                   <pic:nvPicPr>
-                    <pic:cNvPr id="0" name="image7.png"/>
+                    <pic:cNvPr id="0" name="image10.png"/>
                     <pic:cNvPicPr preferRelativeResize="0"/>
                   </pic:nvPicPr>
                   <pic:blipFill>
-                    <a:blip r:embed="rId36"/>
+                    <a:blip r:embed="rId35"/>
                     <a:srcRect b="13009" l="17439" r="34352" t="5684"/>
                     <a:stretch>
                       <a:fillRect/>
@@ -4390,16 +4378,16 @@
             <wp:extent cx="5996305" cy="3733800"/>
             <wp:effectExtent b="38100" l="38100" r="38100" t="38100"/>
             <wp:wrapTopAndBottom distB="0" distT="0"/>
-            <wp:docPr id="78" name="image1.jpg"/>
+            <wp:docPr id="78" name="image9.jpg"/>
             <a:graphic>
               <a:graphicData uri="http://schemas.openxmlformats.org/drawingml/2006/picture">
                 <pic:pic>
                   <pic:nvPicPr>
-                    <pic:cNvPr id="0" name="image1.jpg"/>
+                    <pic:cNvPr id="0" name="image9.jpg"/>
                     <pic:cNvPicPr preferRelativeResize="0"/>
                   </pic:nvPicPr>
                   <pic:blipFill>
-                    <a:blip r:embed="rId37"/>
+                    <a:blip r:embed="rId36"/>
                     <a:srcRect b="0" l="0" r="0" t="0"/>
                     <a:stretch>
                       <a:fillRect/>
@@ -4465,7 +4453,7 @@
                     <pic:cNvPicPr preferRelativeResize="0"/>
                   </pic:nvPicPr>
                   <pic:blipFill>
-                    <a:blip r:embed="rId38"/>
+                    <a:blip r:embed="rId37"/>
                     <a:srcRect b="0" l="0" r="0" t="0"/>
                     <a:stretch>
                       <a:fillRect/>
@@ -4503,16 +4491,16 @@
             <wp:extent cx="4972050" cy="2697480"/>
             <wp:effectExtent b="38100" l="38100" r="38100" t="38100"/>
             <wp:wrapTopAndBottom distB="0" distT="0"/>
-            <wp:docPr id="81" name="image14.jpg"/>
+            <wp:docPr id="81" name="image11.jpg"/>
             <a:graphic>
               <a:graphicData uri="http://schemas.openxmlformats.org/drawingml/2006/picture">
                 <pic:pic>
                   <pic:nvPicPr>
-                    <pic:cNvPr id="0" name="image14.jpg"/>
+                    <pic:cNvPr id="0" name="image11.jpg"/>
                     <pic:cNvPicPr preferRelativeResize="0"/>
                   </pic:nvPicPr>
                   <pic:blipFill>
-                    <a:blip r:embed="rId39"/>
+                    <a:blip r:embed="rId38"/>
                     <a:srcRect b="0" l="0" r="0" t="0"/>
                     <a:stretch>
                       <a:fillRect/>
@@ -4550,16 +4538,16 @@
             <wp:extent cx="5543550" cy="3489960"/>
             <wp:effectExtent b="38100" l="38100" r="38100" t="38100"/>
             <wp:wrapTopAndBottom distB="0" distT="0"/>
-            <wp:docPr id="83" name="image6.jpg"/>
+            <wp:docPr id="83" name="image12.jpg"/>
             <a:graphic>
               <a:graphicData uri="http://schemas.openxmlformats.org/drawingml/2006/picture">
                 <pic:pic>
                   <pic:nvPicPr>
-                    <pic:cNvPr id="0" name="image6.jpg"/>
+                    <pic:cNvPr id="0" name="image12.jpg"/>
                     <pic:cNvPicPr preferRelativeResize="0"/>
                   </pic:nvPicPr>
                   <pic:blipFill>
-                    <a:blip r:embed="rId40"/>
+                    <a:blip r:embed="rId39"/>
                     <a:srcRect b="0" l="0" r="0" t="0"/>
                     <a:stretch>
                       <a:fillRect/>
@@ -4604,16 +4592,16 @@
           <wp:inline distB="0" distT="0" distL="0" distR="0">
             <wp:extent cx="5985510" cy="3705225"/>
             <wp:effectExtent b="38100" l="38100" r="38100" t="38100"/>
-            <wp:docPr id="91" name="image21.jpg"/>
+            <wp:docPr id="91" name="image22.jpg"/>
             <a:graphic>
               <a:graphicData uri="http://schemas.openxmlformats.org/drawingml/2006/picture">
                 <pic:pic>
                   <pic:nvPicPr>
-                    <pic:cNvPr id="0" name="image21.jpg"/>
+                    <pic:cNvPr id="0" name="image22.jpg"/>
                     <pic:cNvPicPr preferRelativeResize="0"/>
                   </pic:nvPicPr>
                   <pic:blipFill>
-                    <a:blip r:embed="rId41"/>
+                    <a:blip r:embed="rId40"/>
                     <a:srcRect b="-812" l="0" r="0" t="0"/>
                     <a:stretch>
                       <a:fillRect/>
@@ -4644,16 +4632,16 @@
           <wp:inline distB="0" distT="0" distL="0" distR="0">
             <wp:extent cx="5985510" cy="2600325"/>
             <wp:effectExtent b="38100" l="38100" r="38100" t="38100"/>
-            <wp:docPr id="92" name="image20.jpg"/>
+            <wp:docPr id="92" name="image21.jpg"/>
             <a:graphic>
               <a:graphicData uri="http://schemas.openxmlformats.org/drawingml/2006/picture">
                 <pic:pic>
                   <pic:nvPicPr>
-                    <pic:cNvPr id="0" name="image20.jpg"/>
+                    <pic:cNvPr id="0" name="image21.jpg"/>
                     <pic:cNvPicPr preferRelativeResize="0"/>
                   </pic:nvPicPr>
                   <pic:blipFill>
-                    <a:blip r:embed="rId42"/>
+                    <a:blip r:embed="rId41"/>
                     <a:srcRect b="-2444" l="0" r="0" t="-756"/>
                     <a:stretch>
                       <a:fillRect/>
@@ -4693,7 +4681,7 @@
                     <pic:cNvPicPr preferRelativeResize="0"/>
                   </pic:nvPicPr>
                   <pic:blipFill>
-                    <a:blip r:embed="rId43"/>
+                    <a:blip r:embed="rId42"/>
                     <a:srcRect b="0" l="0" r="0" t="0"/>
                     <a:stretch>
                       <a:fillRect/>
@@ -4743,16 +4731,16 @@
           <wp:inline distB="0" distT="0" distL="0" distR="0">
             <wp:extent cx="5985510" cy="4100195"/>
             <wp:effectExtent b="38100" l="38100" r="38100" t="38100"/>
-            <wp:docPr id="95" name="image23.jpg"/>
+            <wp:docPr id="95" name="image27.jpg"/>
             <a:graphic>
               <a:graphicData uri="http://schemas.openxmlformats.org/drawingml/2006/picture">
                 <pic:pic>
                   <pic:nvPicPr>
-                    <pic:cNvPr id="0" name="image23.jpg"/>
+                    <pic:cNvPr id="0" name="image27.jpg"/>
                     <pic:cNvPicPr preferRelativeResize="0"/>
                   </pic:nvPicPr>
                   <pic:blipFill>
-                    <a:blip r:embed="rId44"/>
+                    <a:blip r:embed="rId43"/>
                     <a:srcRect b="0" l="0" r="0" t="0"/>
                     <a:stretch>
                       <a:fillRect/>
@@ -4875,16 +4863,16 @@
           <wp:inline distB="114300" distT="114300" distL="114300" distR="114300">
             <wp:extent cx="6087840" cy="3443923"/>
             <wp:effectExtent b="38100" l="38100" r="38100" t="38100"/>
-            <wp:docPr id="72" name="image5.png"/>
+            <wp:docPr id="72" name="image4.png"/>
             <a:graphic>
               <a:graphicData uri="http://schemas.openxmlformats.org/drawingml/2006/picture">
                 <pic:pic>
                   <pic:nvPicPr>
-                    <pic:cNvPr id="0" name="image5.png"/>
+                    <pic:cNvPr id="0" name="image4.png"/>
                     <pic:cNvPicPr preferRelativeResize="0"/>
                   </pic:nvPicPr>
                   <pic:blipFill>
-                    <a:blip r:embed="rId45"/>
+                    <a:blip r:embed="rId44"/>
                     <a:srcRect b="0" l="0" r="0" t="0"/>
                     <a:stretch>
                       <a:fillRect/>
@@ -4950,7 +4938,7 @@
         </w:rPr>
         <w:t xml:space="preserve">IP pública: </w:t>
       </w:r>
-      <w:hyperlink r:id="rId46">
+      <w:hyperlink r:id="rId45">
         <w:r>
           <w:rPr>
             <w:rFonts w:ascii="Arial" w:cs="Arial" w:eastAsia="Arial" w:hAnsi="Arial"/>
@@ -5005,7 +4993,7 @@
         </w:rPr>
         <w:t xml:space="preserve"> </w:t>
       </w:r>
-      <w:hyperlink r:id="rId47">
+      <w:hyperlink r:id="rId46">
         <w:r>
           <w:rPr>
             <w:rFonts w:ascii="Arial" w:cs="Arial" w:eastAsia="Arial" w:hAnsi="Arial"/>
@@ -5060,16 +5048,16 @@
           <wp:inline distB="114300" distT="114300" distL="114300" distR="114300">
             <wp:extent cx="5978215" cy="4572000"/>
             <wp:effectExtent b="38100" l="38100" r="38100" t="38100"/>
-            <wp:docPr id="70" name="image9.png"/>
+            <wp:docPr id="70" name="image16.png"/>
             <a:graphic>
               <a:graphicData uri="http://schemas.openxmlformats.org/drawingml/2006/picture">
                 <pic:pic>
                   <pic:nvPicPr>
-                    <pic:cNvPr id="0" name="image9.png"/>
+                    <pic:cNvPr id="0" name="image16.png"/>
                     <pic:cNvPicPr preferRelativeResize="0"/>
                   </pic:nvPicPr>
                   <pic:blipFill>
-                    <a:blip r:embed="rId48"/>
+                    <a:blip r:embed="rId47"/>
                     <a:srcRect b="0" l="0" r="0" t="0"/>
                     <a:stretch>
                       <a:fillRect/>
@@ -5155,16 +5143,16 @@
           <wp:inline distB="114300" distT="114300" distL="114300" distR="114300">
             <wp:extent cx="5978215" cy="3619500"/>
             <wp:effectExtent b="38100" l="38100" r="38100" t="38100"/>
-            <wp:docPr id="76" name="image15.png"/>
+            <wp:docPr id="76" name="image19.png"/>
             <a:graphic>
               <a:graphicData uri="http://schemas.openxmlformats.org/drawingml/2006/picture">
                 <pic:pic>
                   <pic:nvPicPr>
-                    <pic:cNvPr id="0" name="image15.png"/>
+                    <pic:cNvPr id="0" name="image19.png"/>
                     <pic:cNvPicPr preferRelativeResize="0"/>
                   </pic:nvPicPr>
                   <pic:blipFill>
-                    <a:blip r:embed="rId49"/>
+                    <a:blip r:embed="rId48"/>
                     <a:srcRect b="0" l="0" r="0" t="0"/>
                     <a:stretch>
                       <a:fillRect/>
@@ -5210,16 +5198,16 @@
           <wp:inline distB="114300" distT="114300" distL="114300" distR="114300">
             <wp:extent cx="5978215" cy="2451100"/>
             <wp:effectExtent b="38100" l="38100" r="38100" t="38100"/>
-            <wp:docPr id="88" name="image17.png"/>
+            <wp:docPr id="88" name="image14.png"/>
             <a:graphic>
               <a:graphicData uri="http://schemas.openxmlformats.org/drawingml/2006/picture">
                 <pic:pic>
                   <pic:nvPicPr>
-                    <pic:cNvPr id="0" name="image17.png"/>
+                    <pic:cNvPr id="0" name="image14.png"/>
                     <pic:cNvPicPr preferRelativeResize="0"/>
                   </pic:nvPicPr>
                   <pic:blipFill>
-                    <a:blip r:embed="rId50"/>
+                    <a:blip r:embed="rId49"/>
                     <a:srcRect b="0" l="0" r="0" t="0"/>
                     <a:stretch>
                       <a:fillRect/>
@@ -6297,7 +6285,7 @@
 
 <file path=customXML/item1.xml><?xml version="1.0" encoding="utf-8"?>
 <go:gDocsCustomXmlDataStorage xmlns:go="http://customooxmlschemas.google.com/" xmlns:r="http://schemas.openxmlformats.org/officeDocument/2006/relationships">
-  <go:docsCustomData xmlns:go="http://customooxmlschemas.google.com/" roundtripDataSignature="AMtx7mi3V0esZhCHQnc+9F68n2WPfhimMg==">AMUW2mVT/4UjobHWaqbyCmjuKgvPsKmaFIngUq681/mkaJD4HkfJJXGcXBCjSF0D4dxb6Uymr+pNnxo1a22NzXJbahO8xt15Xn0OUyihwCzhKw7wRSTgGuUiv7W8BPnnWrNE1jAfrECc</go:docsCustomData>
+  <go:docsCustomData xmlns:go="http://customooxmlschemas.google.com/" roundtripDataSignature="AMtx7mi3V0esZhCHQnc+9F68n2WPfhimMg==">AMUW2mWC3GaRpqR/0US0h5BjdGYjHCBqb65pgGSZTNoVMVzjfpSLnzRyIpkz1p3m4hwO1ZCYTLUin/nDuv6RjTAD4o+0AkSV0EfrdLUWwLFeS8AH/XREF/GywTPa/tD9MWOKWjfkazlu</go:docsCustomData>
 </go:gDocsCustomXmlDataStorage>
 </file>
 
